--- a/Courses/Computer Arcitecture & Logic Design/Computer Architecture & Logic Design Lab (CEL-220)/Lecture Notes/Lab No 04/Part by part/CALD Lab 04 Task List.docx
+++ b/Courses/Computer Arcitecture & Logic Design/Computer Architecture & Logic Design Lab (CEL-220)/Lecture Notes/Lab No 04/Part by part/CALD Lab 04 Task List.docx
@@ -450,7 +450,7 @@
       </w:tr>
       <w:tr>
         <w:trPr>
-          <w:trHeight w:hRule="exact" w:val="659"/>
+          <w:trHeight w:hRule="exact" w:val="479"/>
         </w:trPr>
         <w:tc>
           <w:tcPr>
@@ -486,9 +486,9 @@
           </w:tcPr>
           <w:p>
             <w:pPr>
-              <w:rPr>
-                <w:rFonts w:ascii="Times New Roman" w:hAnsi="Times New Roman" w:cs="Times New Roman"/>
-                <w:color w:val="000000" w:themeColor="text1"/>
+              <w:spacing w:after="0" w:line="240" w:lineRule="auto"/>
+              <w:rPr>
+                <w:rFonts w:ascii="Times New Roman" w:hAnsi="Times New Roman" w:cs="Times New Roman"/>
                 <w:sz w:val="26"/>
                 <w:szCs w:val="26"/>
               </w:rPr>
@@ -496,11 +496,241 @@
             <w:r>
               <w:rPr>
                 <w:rFonts w:ascii="Times New Roman" w:hAnsi="Times New Roman" w:cs="Times New Roman"/>
-                <w:color w:val="000000" w:themeColor="text1"/>
-                <w:sz w:val="26"/>
-                <w:szCs w:val="26"/>
-              </w:rPr>
-              <w:t>Create a class student which contains the basic data about the student</w:t>
+                <w:sz w:val="26"/>
+                <w:szCs w:val="26"/>
+              </w:rPr>
+              <w:t xml:space="preserve">Where (to which window) is the output data displayed? </w:t>
+            </w:r>
+          </w:p>
+          <w:p>
+            <w:pPr>
+              <w:rPr>
+                <w:rFonts w:ascii="Times New Roman" w:hAnsi="Times New Roman" w:cs="Times New Roman"/>
+                <w:color w:val="000000" w:themeColor="text1"/>
+                <w:sz w:val="26"/>
+                <w:szCs w:val="26"/>
+              </w:rPr>
+            </w:pPr>
+          </w:p>
+        </w:tc>
+      </w:tr>
+      <w:tr>
+        <w:trPr>
+          <w:trHeight w:hRule="exact" w:val="452"/>
+        </w:trPr>
+        <w:tc>
+          <w:tcPr>
+            <w:tcW w:w="659" w:type="pct"/>
+            <w:shd w:val="clear" w:color="auto" w:fill="FFFFFF" w:themeFill="background1"/>
+            <w:noWrap/>
+          </w:tcPr>
+          <w:p>
+            <w:pPr>
+              <w:jc w:val="center"/>
+              <w:rPr>
+                <w:rFonts w:ascii="Times New Roman" w:hAnsi="Times New Roman" w:cs="Times New Roman"/>
+                <w:b/>
+                <w:color w:val="000000" w:themeColor="text1"/>
+                <w:sz w:val="26"/>
+                <w:szCs w:val="26"/>
+              </w:rPr>
+            </w:pPr>
+            <w:r>
+              <w:rPr>
+                <w:rFonts w:ascii="Times New Roman" w:hAnsi="Times New Roman" w:cs="Times New Roman"/>
+                <w:color w:val="000000" w:themeColor="text1"/>
+                <w:sz w:val="26"/>
+                <w:szCs w:val="26"/>
+              </w:rPr>
+              <w:t>02</w:t>
+            </w:r>
+          </w:p>
+        </w:tc>
+        <w:tc>
+          <w:tcPr>
+            <w:tcW w:w="4341" w:type="pct"/>
+            <w:shd w:val="clear" w:color="auto" w:fill="FFFFFF" w:themeFill="background1"/>
+          </w:tcPr>
+          <w:p>
+            <w:pPr>
+              <w:spacing w:after="0" w:line="240" w:lineRule="auto"/>
+              <w:jc w:val="both"/>
+              <w:rPr>
+                <w:rFonts w:ascii="Times New Roman" w:hAnsi="Times New Roman" w:cs="Times New Roman"/>
+                <w:sz w:val="26"/>
+                <w:szCs w:val="26"/>
+              </w:rPr>
+            </w:pPr>
+            <w:r>
+              <w:rPr>
+                <w:rFonts w:ascii="Times New Roman" w:hAnsi="Times New Roman" w:cs="Times New Roman"/>
+                <w:sz w:val="26"/>
+                <w:szCs w:val="26"/>
+              </w:rPr>
+              <w:t>Write down the address of the first instruction of the program (see the text window).</w:t>
+            </w:r>
+          </w:p>
+          <w:p>
+            <w:pPr>
+              <w:pStyle w:val="TableParagraph"/>
+              <w:spacing w:before="61"/>
+              <w:jc w:val="both"/>
+              <w:rPr>
+                <w:rFonts w:ascii="Times New Roman" w:hAnsi="Times New Roman" w:cs="Times New Roman"/>
+                <w:color w:val="000000" w:themeColor="text1"/>
+                <w:sz w:val="26"/>
+                <w:szCs w:val="26"/>
+              </w:rPr>
+            </w:pPr>
+          </w:p>
+        </w:tc>
+      </w:tr>
+      <w:tr>
+        <w:trPr>
+          <w:trHeight w:hRule="exact" w:val="452"/>
+        </w:trPr>
+        <w:tc>
+          <w:tcPr>
+            <w:tcW w:w="659" w:type="pct"/>
+            <w:shd w:val="clear" w:color="auto" w:fill="FFFFFF" w:themeFill="background1"/>
+            <w:noWrap/>
+          </w:tcPr>
+          <w:p>
+            <w:pPr>
+              <w:jc w:val="center"/>
+              <w:rPr>
+                <w:rFonts w:ascii="Times New Roman" w:hAnsi="Times New Roman" w:cs="Times New Roman"/>
+                <w:color w:val="000000" w:themeColor="text1"/>
+                <w:sz w:val="26"/>
+                <w:szCs w:val="26"/>
+              </w:rPr>
+            </w:pPr>
+            <w:r>
+              <w:rPr>
+                <w:rFonts w:ascii="Times New Roman" w:hAnsi="Times New Roman" w:cs="Times New Roman"/>
+                <w:color w:val="000000" w:themeColor="text1"/>
+                <w:sz w:val="26"/>
+                <w:szCs w:val="26"/>
+              </w:rPr>
+              <w:t>03</w:t>
+            </w:r>
+          </w:p>
+        </w:tc>
+        <w:tc>
+          <w:tcPr>
+            <w:tcW w:w="4341" w:type="pct"/>
+            <w:shd w:val="clear" w:color="auto" w:fill="FFFFFF" w:themeFill="background1"/>
+          </w:tcPr>
+          <w:p>
+            <w:pPr>
+              <w:spacing w:after="0" w:line="240" w:lineRule="auto"/>
+              <w:jc w:val="both"/>
+              <w:rPr>
+                <w:rFonts w:ascii="Times New Roman" w:hAnsi="Times New Roman" w:cs="Times New Roman"/>
+                <w:sz w:val="26"/>
+                <w:szCs w:val="26"/>
+              </w:rPr>
+            </w:pPr>
+            <w:r>
+              <w:rPr>
+                <w:rFonts w:ascii="Times New Roman" w:hAnsi="Times New Roman" w:cs="Times New Roman"/>
+                <w:sz w:val="26"/>
+                <w:szCs w:val="26"/>
+              </w:rPr>
+              <w:t>Write down the value of the register $</w:t>
+            </w:r>
+            <w:proofErr w:type="spellStart"/>
+            <w:r>
+              <w:rPr>
+                <w:rFonts w:ascii="Times New Roman" w:hAnsi="Times New Roman" w:cs="Times New Roman"/>
+                <w:sz w:val="26"/>
+                <w:szCs w:val="26"/>
+              </w:rPr>
+              <w:t>sp</w:t>
+            </w:r>
+            <w:proofErr w:type="spellEnd"/>
+            <w:r>
+              <w:rPr>
+                <w:rFonts w:ascii="Times New Roman" w:hAnsi="Times New Roman" w:cs="Times New Roman"/>
+                <w:sz w:val="26"/>
+                <w:szCs w:val="26"/>
+              </w:rPr>
+              <w:t xml:space="preserve"> just before you start the program. </w:t>
+            </w:r>
+          </w:p>
+          <w:p>
+            <w:pPr>
+              <w:pStyle w:val="TableParagraph"/>
+              <w:jc w:val="both"/>
+              <w:rPr>
+                <w:rFonts w:ascii="Times New Roman" w:hAnsi="Times New Roman" w:cs="Times New Roman"/>
+                <w:color w:val="000000" w:themeColor="text1"/>
+                <w:sz w:val="26"/>
+                <w:szCs w:val="26"/>
+              </w:rPr>
+            </w:pPr>
+          </w:p>
+        </w:tc>
+      </w:tr>
+      <w:tr>
+        <w:trPr>
+          <w:trHeight w:hRule="exact" w:val="992"/>
+        </w:trPr>
+        <w:tc>
+          <w:tcPr>
+            <w:tcW w:w="659" w:type="pct"/>
+            <w:shd w:val="clear" w:color="auto" w:fill="FFFFFF" w:themeFill="background1"/>
+            <w:noWrap/>
+          </w:tcPr>
+          <w:p>
+            <w:pPr>
+              <w:jc w:val="center"/>
+              <w:rPr>
+                <w:rFonts w:ascii="Times New Roman" w:hAnsi="Times New Roman" w:cs="Times New Roman"/>
+                <w:color w:val="000000" w:themeColor="text1"/>
+                <w:sz w:val="26"/>
+                <w:szCs w:val="26"/>
+              </w:rPr>
+            </w:pPr>
+            <w:r>
+              <w:rPr>
+                <w:rFonts w:ascii="Times New Roman" w:hAnsi="Times New Roman" w:cs="Times New Roman"/>
+                <w:color w:val="000000" w:themeColor="text1"/>
+                <w:sz w:val="26"/>
+                <w:szCs w:val="26"/>
+              </w:rPr>
+              <w:t>04</w:t>
+            </w:r>
+          </w:p>
+        </w:tc>
+        <w:tc>
+          <w:tcPr>
+            <w:tcW w:w="4341" w:type="pct"/>
+            <w:shd w:val="clear" w:color="auto" w:fill="FFFFFF" w:themeFill="background1"/>
+          </w:tcPr>
+          <w:p>
+            <w:pPr>
+              <w:pStyle w:val="TableParagraph"/>
+              <w:tabs>
+                <w:tab w:val="left" w:pos="1253"/>
+              </w:tabs>
+              <w:ind w:right="90"/>
+              <w:jc w:val="both"/>
+              <w:rPr>
+                <w:rFonts w:ascii="Times New Roman" w:hAnsi="Times New Roman" w:cs="Times New Roman"/>
+                <w:color w:val="000000" w:themeColor="text1"/>
+                <w:sz w:val="26"/>
+                <w:szCs w:val="26"/>
+              </w:rPr>
+            </w:pPr>
+            <w:r>
+              <w:rPr>
+                <w:rFonts w:ascii="Times New Roman" w:hAnsi="Times New Roman" w:cs="Times New Roman"/>
+                <w:color w:val="000000" w:themeColor="text1"/>
+                <w:sz w:val="26"/>
+                <w:szCs w:val="26"/>
+              </w:rPr>
+              <w:t>Create a class of Automobile which contains specifications of a car.</w:t>
             </w:r>
             <w:r>
               <w:rPr>
@@ -509,7 +739,7 @@
                 <w:sz w:val="26"/>
                 <w:szCs w:val="26"/>
               </w:rPr>
-              <w:t xml:space="preserve"> and ask the student if he/she want to update</w:t>
+              <w:t xml:space="preserve"> The specifications would be updated according to the need of the user</w:t>
             </w:r>
             <w:r>
               <w:rPr>
@@ -529,6 +759,158 @@
               </w:rPr>
               <w:t>.</w:t>
             </w:r>
+          </w:p>
+        </w:tc>
+      </w:tr>
+      <w:tr>
+        <w:trPr>
+          <w:trHeight w:hRule="exact" w:val="443"/>
+        </w:trPr>
+        <w:tc>
+          <w:tcPr>
+            <w:tcW w:w="659" w:type="pct"/>
+            <w:shd w:val="clear" w:color="auto" w:fill="FFFFFF" w:themeFill="background1"/>
+            <w:noWrap/>
+          </w:tcPr>
+          <w:p>
+            <w:pPr>
+              <w:jc w:val="center"/>
+              <w:rPr>
+                <w:rFonts w:ascii="Times New Roman" w:hAnsi="Times New Roman" w:cs="Times New Roman"/>
+                <w:color w:val="000000" w:themeColor="text1"/>
+                <w:sz w:val="26"/>
+                <w:szCs w:val="26"/>
+              </w:rPr>
+            </w:pPr>
+            <w:r>
+              <w:rPr>
+                <w:rFonts w:ascii="Times New Roman" w:hAnsi="Times New Roman" w:cs="Times New Roman"/>
+                <w:color w:val="000000" w:themeColor="text1"/>
+                <w:sz w:val="26"/>
+                <w:szCs w:val="26"/>
+              </w:rPr>
+              <w:t>05</w:t>
+            </w:r>
+          </w:p>
+        </w:tc>
+        <w:tc>
+          <w:tcPr>
+            <w:tcW w:w="4341" w:type="pct"/>
+            <w:shd w:val="clear" w:color="auto" w:fill="FFFFFF" w:themeFill="background1"/>
+          </w:tcPr>
+          <w:p>
+            <w:pPr>
+              <w:spacing w:after="0" w:line="240" w:lineRule="auto"/>
+              <w:jc w:val="both"/>
+              <w:rPr>
+                <w:rFonts w:ascii="Times New Roman" w:hAnsi="Times New Roman" w:cs="Times New Roman"/>
+                <w:sz w:val="26"/>
+                <w:szCs w:val="26"/>
+              </w:rPr>
+            </w:pPr>
+            <w:r>
+              <w:rPr>
+                <w:rFonts w:ascii="Times New Roman" w:hAnsi="Times New Roman" w:cs="Times New Roman"/>
+                <w:sz w:val="26"/>
+                <w:szCs w:val="26"/>
+              </w:rPr>
+              <w:t xml:space="preserve">Write an assembly program that reads and prints </w:t>
+            </w:r>
+            <w:r>
+              <w:rPr>
+                <w:rFonts w:ascii="Times New Roman" w:hAnsi="Times New Roman" w:cs="Times New Roman"/>
+                <w:sz w:val="26"/>
+                <w:szCs w:val="26"/>
+              </w:rPr>
+              <w:t>characters</w:t>
+            </w:r>
+            <w:r>
+              <w:rPr>
+                <w:rFonts w:ascii="Times New Roman" w:hAnsi="Times New Roman" w:cs="Times New Roman"/>
+                <w:sz w:val="26"/>
+                <w:szCs w:val="26"/>
+              </w:rPr>
+              <w:t>.</w:t>
+            </w:r>
+          </w:p>
+          <w:p>
+            <w:pPr>
+              <w:pStyle w:val="DecimalAligned"/>
+              <w:rPr>
+                <w:rFonts w:ascii="Times New Roman" w:hAnsi="Times New Roman" w:cs="Times New Roman"/>
+                <w:color w:val="000000" w:themeColor="text1"/>
+                <w:sz w:val="26"/>
+                <w:szCs w:val="26"/>
+              </w:rPr>
+            </w:pPr>
+          </w:p>
+        </w:tc>
+      </w:tr>
+      <w:tr>
+        <w:trPr>
+          <w:trHeight w:hRule="exact" w:val="452"/>
+        </w:trPr>
+        <w:tc>
+          <w:tcPr>
+            <w:tcW w:w="659" w:type="pct"/>
+            <w:shd w:val="clear" w:color="auto" w:fill="FFFFFF" w:themeFill="background1"/>
+            <w:noWrap/>
+          </w:tcPr>
+          <w:p>
+            <w:pPr>
+              <w:jc w:val="center"/>
+              <w:rPr>
+                <w:rFonts w:ascii="Times New Roman" w:hAnsi="Times New Roman" w:cs="Times New Roman"/>
+                <w:color w:val="000000" w:themeColor="text1"/>
+                <w:sz w:val="26"/>
+                <w:szCs w:val="26"/>
+              </w:rPr>
+            </w:pPr>
+            <w:r>
+              <w:rPr>
+                <w:rFonts w:ascii="Times New Roman" w:hAnsi="Times New Roman" w:cs="Times New Roman"/>
+                <w:color w:val="000000" w:themeColor="text1"/>
+                <w:sz w:val="26"/>
+                <w:szCs w:val="26"/>
+              </w:rPr>
+              <w:t>06</w:t>
+            </w:r>
+          </w:p>
+        </w:tc>
+        <w:tc>
+          <w:tcPr>
+            <w:tcW w:w="4341" w:type="pct"/>
+            <w:shd w:val="clear" w:color="auto" w:fill="FFFFFF" w:themeFill="background1"/>
+          </w:tcPr>
+          <w:p>
+            <w:pPr>
+              <w:spacing w:after="0" w:line="240" w:lineRule="auto"/>
+              <w:jc w:val="both"/>
+              <w:rPr>
+                <w:rFonts w:ascii="Times New Roman" w:hAnsi="Times New Roman" w:cs="Times New Roman"/>
+                <w:sz w:val="26"/>
+                <w:szCs w:val="26"/>
+              </w:rPr>
+            </w:pPr>
+            <w:r>
+              <w:rPr>
+                <w:rFonts w:ascii="Times New Roman" w:hAnsi="Times New Roman" w:cs="Times New Roman"/>
+                <w:sz w:val="26"/>
+                <w:szCs w:val="26"/>
+              </w:rPr>
+              <w:t>Write an assembly program that prints your “favorite quote line”.</w:t>
+            </w:r>
+          </w:p>
+          <w:p>
+            <w:pPr>
+              <w:pStyle w:val="DecimalAligned"/>
+              <w:rPr>
+                <w:rFonts w:ascii="Times New Roman" w:hAnsi="Times New Roman" w:cs="Times New Roman"/>
+                <w:color w:val="000000" w:themeColor="text1"/>
+                <w:sz w:val="26"/>
+                <w:szCs w:val="26"/>
+              </w:rPr>
+            </w:pPr>
           </w:p>
         </w:tc>
       </w:tr>
@@ -547,7 +929,6 @@
               <w:jc w:val="center"/>
               <w:rPr>
                 <w:rFonts w:ascii="Times New Roman" w:hAnsi="Times New Roman" w:cs="Times New Roman"/>
-                <w:b/>
                 <w:color w:val="000000" w:themeColor="text1"/>
                 <w:sz w:val="26"/>
                 <w:szCs w:val="26"/>
@@ -560,7 +941,7 @@
                 <w:sz w:val="26"/>
                 <w:szCs w:val="26"/>
               </w:rPr>
-              <w:t>02</w:t>
+              <w:t>07</w:t>
             </w:r>
           </w:p>
         </w:tc>
@@ -571,12 +952,10 @@
           </w:tcPr>
           <w:p>
             <w:pPr>
-              <w:pStyle w:val="TableParagraph"/>
-              <w:spacing w:before="61"/>
+              <w:spacing w:after="0" w:line="240" w:lineRule="auto"/>
               <w:jc w:val="both"/>
               <w:rPr>
                 <w:rFonts w:ascii="Times New Roman" w:hAnsi="Times New Roman" w:cs="Times New Roman"/>
-                <w:color w:val="000000" w:themeColor="text1"/>
                 <w:sz w:val="26"/>
                 <w:szCs w:val="26"/>
               </w:rPr>
@@ -584,317 +963,12 @@
             <w:r>
               <w:rPr>
                 <w:rFonts w:ascii="Times New Roman" w:hAnsi="Times New Roman" w:cs="Times New Roman"/>
-                <w:color w:val="000000" w:themeColor="text1"/>
-                <w:sz w:val="26"/>
-                <w:szCs w:val="26"/>
-              </w:rPr>
-              <w:t>Create a class “computer” which contains specifications of computer</w:t>
+                <w:sz w:val="26"/>
+                <w:szCs w:val="26"/>
+              </w:rPr>
+              <w:t>Write an assembly program that reads and prints your personal information like (name, age, gender, and phone num. etc.)</w:t>
             </w:r>
-            <w:r>
-              <w:rPr>
-                <w:rFonts w:ascii="Times New Roman" w:hAnsi="Times New Roman" w:cs="Times New Roman"/>
-                <w:color w:val="000000" w:themeColor="text1"/>
-                <w:sz w:val="26"/>
-                <w:szCs w:val="26"/>
-              </w:rPr>
-              <w:t xml:space="preserve"> and ask the student if he/she want to update</w:t>
-            </w:r>
-            <w:r>
-              <w:rPr>
-                <w:rFonts w:ascii="Times New Roman" w:hAnsi="Times New Roman" w:cs="Times New Roman"/>
-                <w:color w:val="000000" w:themeColor="text1"/>
-                <w:sz w:val="26"/>
-                <w:szCs w:val="26"/>
-              </w:rPr>
-              <w:t xml:space="preserve"> and display the updated data</w:t>
-            </w:r>
-            <w:r>
-              <w:rPr>
-                <w:rFonts w:ascii="Times New Roman" w:hAnsi="Times New Roman" w:cs="Times New Roman"/>
-                <w:color w:val="000000" w:themeColor="text1"/>
-                <w:sz w:val="26"/>
-                <w:szCs w:val="26"/>
-              </w:rPr>
-              <w:t>.</w:t>
-            </w:r>
-          </w:p>
-        </w:tc>
-      </w:tr>
-      <w:tr>
-        <w:trPr>
-          <w:trHeight w:hRule="exact" w:val="992"/>
-        </w:trPr>
-        <w:tc>
-          <w:tcPr>
-            <w:tcW w:w="659" w:type="pct"/>
-            <w:shd w:val="clear" w:color="auto" w:fill="FFFFFF" w:themeFill="background1"/>
-            <w:noWrap/>
-          </w:tcPr>
-          <w:p>
-            <w:pPr>
-              <w:jc w:val="center"/>
-              <w:rPr>
-                <w:rFonts w:ascii="Times New Roman" w:hAnsi="Times New Roman" w:cs="Times New Roman"/>
-                <w:color w:val="000000" w:themeColor="text1"/>
-                <w:sz w:val="26"/>
-                <w:szCs w:val="26"/>
-              </w:rPr>
-            </w:pPr>
-            <w:r>
-              <w:rPr>
-                <w:rFonts w:ascii="Times New Roman" w:hAnsi="Times New Roman" w:cs="Times New Roman"/>
-                <w:color w:val="000000" w:themeColor="text1"/>
-                <w:sz w:val="26"/>
-                <w:szCs w:val="26"/>
-              </w:rPr>
-              <w:t>03</w:t>
-            </w:r>
-          </w:p>
-        </w:tc>
-        <w:tc>
-          <w:tcPr>
-            <w:tcW w:w="4341" w:type="pct"/>
-            <w:shd w:val="clear" w:color="auto" w:fill="FFFFFF" w:themeFill="background1"/>
-          </w:tcPr>
-          <w:p>
-            <w:pPr>
-              <w:pStyle w:val="TableParagraph"/>
-              <w:jc w:val="both"/>
-              <w:rPr>
-                <w:rFonts w:ascii="Times New Roman" w:hAnsi="Times New Roman" w:cs="Times New Roman"/>
-                <w:color w:val="000000" w:themeColor="text1"/>
-                <w:sz w:val="26"/>
-                <w:szCs w:val="26"/>
-              </w:rPr>
-            </w:pPr>
-            <w:r>
-              <w:rPr>
-                <w:rFonts w:ascii="Times New Roman" w:hAnsi="Times New Roman" w:cs="Times New Roman"/>
-                <w:color w:val="000000" w:themeColor="text1"/>
-                <w:sz w:val="26"/>
-                <w:szCs w:val="26"/>
-              </w:rPr>
-              <w:t>Create a class of Employee which contains basic information about an employee</w:t>
-            </w:r>
-            <w:r>
-              <w:rPr>
-                <w:rFonts w:ascii="Times New Roman" w:hAnsi="Times New Roman" w:cs="Times New Roman"/>
-                <w:color w:val="000000" w:themeColor="text1"/>
-                <w:sz w:val="26"/>
-                <w:szCs w:val="26"/>
-              </w:rPr>
-              <w:t xml:space="preserve"> </w:t>
-            </w:r>
-            <w:r>
-              <w:rPr>
-                <w:rFonts w:ascii="Times New Roman" w:hAnsi="Times New Roman" w:cs="Times New Roman"/>
-                <w:color w:val="000000" w:themeColor="text1"/>
-                <w:sz w:val="26"/>
-                <w:szCs w:val="26"/>
-              </w:rPr>
-              <w:t>i.e.,</w:t>
-            </w:r>
-            <w:r>
-              <w:rPr>
-                <w:rFonts w:ascii="Times New Roman" w:hAnsi="Times New Roman" w:cs="Times New Roman"/>
-                <w:color w:val="000000" w:themeColor="text1"/>
-                <w:sz w:val="26"/>
-                <w:szCs w:val="26"/>
-              </w:rPr>
-              <w:t xml:space="preserve"> Employee name, father’s </w:t>
-            </w:r>
-            <w:r>
-              <w:rPr>
-                <w:rFonts w:ascii="Times New Roman" w:hAnsi="Times New Roman" w:cs="Times New Roman"/>
-                <w:color w:val="000000" w:themeColor="text1"/>
-                <w:sz w:val="26"/>
-                <w:szCs w:val="26"/>
-              </w:rPr>
-              <w:t>name,</w:t>
-            </w:r>
-            <w:r>
-              <w:rPr>
-                <w:rFonts w:ascii="Times New Roman" w:hAnsi="Times New Roman" w:cs="Times New Roman"/>
-                <w:color w:val="000000" w:themeColor="text1"/>
-                <w:sz w:val="26"/>
-                <w:szCs w:val="26"/>
-              </w:rPr>
-              <w:t xml:space="preserve"> and salary</w:t>
-            </w:r>
-            <w:r>
-              <w:rPr>
-                <w:rFonts w:ascii="Times New Roman" w:hAnsi="Times New Roman" w:cs="Times New Roman"/>
-                <w:color w:val="000000" w:themeColor="text1"/>
-                <w:sz w:val="26"/>
-                <w:szCs w:val="26"/>
-              </w:rPr>
-              <w:t xml:space="preserve">. The salary of employees or the </w:t>
-            </w:r>
-            <w:r>
-              <w:rPr>
-                <w:rFonts w:ascii="Times New Roman" w:hAnsi="Times New Roman" w:cs="Times New Roman"/>
-                <w:color w:val="000000" w:themeColor="text1"/>
-                <w:sz w:val="26"/>
-                <w:szCs w:val="26"/>
-              </w:rPr>
-              <w:t>designation of</w:t>
-            </w:r>
-            <w:r>
-              <w:rPr>
-                <w:rFonts w:ascii="Times New Roman" w:hAnsi="Times New Roman" w:cs="Times New Roman"/>
-                <w:color w:val="000000" w:themeColor="text1"/>
-                <w:sz w:val="26"/>
-                <w:szCs w:val="26"/>
-              </w:rPr>
-              <w:t xml:space="preserve"> the employees are being set/updated as per need</w:t>
-            </w:r>
-            <w:r>
-              <w:rPr>
-                <w:rFonts w:ascii="Times New Roman" w:hAnsi="Times New Roman" w:cs="Times New Roman"/>
-                <w:color w:val="000000" w:themeColor="text1"/>
-                <w:sz w:val="26"/>
-                <w:szCs w:val="26"/>
-              </w:rPr>
-              <w:t xml:space="preserve"> and display the updated data</w:t>
-            </w:r>
-            <w:r>
-              <w:rPr>
-                <w:rFonts w:ascii="Times New Roman" w:hAnsi="Times New Roman" w:cs="Times New Roman"/>
-                <w:color w:val="000000" w:themeColor="text1"/>
-                <w:sz w:val="26"/>
-                <w:szCs w:val="26"/>
-              </w:rPr>
-              <w:t>.</w:t>
-            </w:r>
-          </w:p>
-        </w:tc>
-      </w:tr>
-      <w:tr>
-        <w:trPr>
-          <w:trHeight w:hRule="exact" w:val="902"/>
-        </w:trPr>
-        <w:tc>
-          <w:tcPr>
-            <w:tcW w:w="659" w:type="pct"/>
-            <w:shd w:val="clear" w:color="auto" w:fill="FFFFFF" w:themeFill="background1"/>
-            <w:noWrap/>
-          </w:tcPr>
-          <w:p>
-            <w:pPr>
-              <w:jc w:val="center"/>
-              <w:rPr>
-                <w:rFonts w:ascii="Times New Roman" w:hAnsi="Times New Roman" w:cs="Times New Roman"/>
-                <w:color w:val="000000" w:themeColor="text1"/>
-                <w:sz w:val="26"/>
-                <w:szCs w:val="26"/>
-              </w:rPr>
-            </w:pPr>
-            <w:r>
-              <w:rPr>
-                <w:rFonts w:ascii="Times New Roman" w:hAnsi="Times New Roman" w:cs="Times New Roman"/>
-                <w:color w:val="000000" w:themeColor="text1"/>
-                <w:sz w:val="26"/>
-                <w:szCs w:val="26"/>
-              </w:rPr>
-              <w:t>04</w:t>
-            </w:r>
-          </w:p>
-        </w:tc>
-        <w:tc>
-          <w:tcPr>
-            <w:tcW w:w="4341" w:type="pct"/>
-            <w:shd w:val="clear" w:color="auto" w:fill="FFFFFF" w:themeFill="background1"/>
-          </w:tcPr>
-          <w:p>
-            <w:pPr>
-              <w:pStyle w:val="TableParagraph"/>
-              <w:tabs>
-                <w:tab w:val="left" w:pos="1253"/>
-              </w:tabs>
-              <w:ind w:right="90"/>
-              <w:jc w:val="both"/>
-              <w:rPr>
-                <w:rFonts w:ascii="Times New Roman" w:hAnsi="Times New Roman" w:cs="Times New Roman"/>
-                <w:color w:val="000000" w:themeColor="text1"/>
-                <w:sz w:val="26"/>
-                <w:szCs w:val="26"/>
-              </w:rPr>
-            </w:pPr>
-            <w:r>
-              <w:rPr>
-                <w:rFonts w:ascii="Times New Roman" w:hAnsi="Times New Roman" w:cs="Times New Roman"/>
-                <w:color w:val="000000" w:themeColor="text1"/>
-                <w:sz w:val="26"/>
-                <w:szCs w:val="26"/>
-              </w:rPr>
-              <w:t>Create a class of Automobile which contains specifications of a car.</w:t>
-            </w:r>
-            <w:r>
-              <w:rPr>
-                <w:rFonts w:ascii="Times New Roman" w:hAnsi="Times New Roman" w:cs="Times New Roman"/>
-                <w:color w:val="000000" w:themeColor="text1"/>
-                <w:sz w:val="26"/>
-                <w:szCs w:val="26"/>
-              </w:rPr>
-              <w:t xml:space="preserve"> The specifications would be updated according to the need of the user</w:t>
-            </w:r>
-            <w:r>
-              <w:rPr>
-                <w:rFonts w:ascii="Times New Roman" w:hAnsi="Times New Roman" w:cs="Times New Roman"/>
-                <w:color w:val="000000" w:themeColor="text1"/>
-                <w:sz w:val="26"/>
-                <w:szCs w:val="26"/>
-              </w:rPr>
-              <w:t xml:space="preserve"> and display the updated data</w:t>
-            </w:r>
-            <w:r>
-              <w:rPr>
-                <w:rFonts w:ascii="Times New Roman" w:hAnsi="Times New Roman" w:cs="Times New Roman"/>
-                <w:color w:val="000000" w:themeColor="text1"/>
-                <w:sz w:val="26"/>
-                <w:szCs w:val="26"/>
-              </w:rPr>
-              <w:t>.</w:t>
-            </w:r>
-          </w:p>
-        </w:tc>
-      </w:tr>
-      <w:tr>
-        <w:trPr>
-          <w:trHeight w:hRule="exact" w:val="713"/>
-        </w:trPr>
-        <w:tc>
-          <w:tcPr>
-            <w:tcW w:w="659" w:type="pct"/>
-            <w:shd w:val="clear" w:color="auto" w:fill="FFFFFF" w:themeFill="background1"/>
-            <w:noWrap/>
-          </w:tcPr>
-          <w:p>
-            <w:pPr>
-              <w:jc w:val="center"/>
-              <w:rPr>
-                <w:rFonts w:ascii="Times New Roman" w:hAnsi="Times New Roman" w:cs="Times New Roman"/>
-                <w:color w:val="000000" w:themeColor="text1"/>
-                <w:sz w:val="26"/>
-                <w:szCs w:val="26"/>
-              </w:rPr>
-            </w:pPr>
-            <w:r>
-              <w:rPr>
-                <w:rFonts w:ascii="Times New Roman" w:hAnsi="Times New Roman" w:cs="Times New Roman"/>
-                <w:color w:val="000000" w:themeColor="text1"/>
-                <w:sz w:val="26"/>
-                <w:szCs w:val="26"/>
-              </w:rPr>
-              <w:t>05</w:t>
-            </w:r>
-          </w:p>
-        </w:tc>
-        <w:tc>
-          <w:tcPr>
-            <w:tcW w:w="4341" w:type="pct"/>
-            <w:shd w:val="clear" w:color="auto" w:fill="FFFFFF" w:themeFill="background1"/>
-          </w:tcPr>
+          </w:p>
           <w:p>
             <w:pPr>
               <w:pStyle w:val="DecimalAligned"/>
@@ -905,33 +979,6 @@
                 <w:szCs w:val="26"/>
               </w:rPr>
             </w:pPr>
-            <w:r>
-              <w:rPr>
-                <w:rFonts w:ascii="Times New Roman" w:hAnsi="Times New Roman" w:cs="Times New Roman"/>
-                <w:color w:val="000000" w:themeColor="text1"/>
-                <w:sz w:val="26"/>
-                <w:szCs w:val="26"/>
-              </w:rPr>
-              <w:t>Implement a class Car, that has the characteristics Brandname, PriceNew, Color and Odometer</w:t>
-            </w:r>
-            <w:r>
-              <w:rPr>
-                <w:rFonts w:ascii="Times New Roman" w:hAnsi="Times New Roman" w:cs="Times New Roman"/>
-                <w:color w:val="000000" w:themeColor="text1"/>
-                <w:sz w:val="26"/>
-                <w:szCs w:val="26"/>
-              </w:rPr>
-              <w:t xml:space="preserve"> and return the price of car after being used according to given formula</w:t>
-            </w:r>
-            <w:r>
-              <w:rPr>
-                <w:rFonts w:ascii="Times New Roman" w:hAnsi="Times New Roman" w:cs="Times New Roman"/>
-                <w:color w:val="000000" w:themeColor="text1"/>
-                <w:sz w:val="26"/>
-                <w:szCs w:val="26"/>
-              </w:rPr>
-              <w:t>.</w:t>
-            </w:r>
           </w:p>
         </w:tc>
       </w:tr>
@@ -991,6 +1038,7 @@
     <w:p>
       <w:pPr>
         <w:pStyle w:val="NoSpacing"/>
+        <w:jc w:val="center"/>
         <w:rPr>
           <w:rFonts w:ascii="Britannic Bold" w:hAnsi="Britannic Bold"/>
           <w:color w:val="000000" w:themeColor="text1"/>
@@ -1017,7 +1065,7 @@
           <w:sz w:val="36"/>
           <w:szCs w:val="36"/>
         </w:rPr>
-        <w:t xml:space="preserve">  Submitted On: </w:t>
+        <w:t>Submitted On:</w:t>
       </w:r>
     </w:p>
     <w:p>
@@ -1081,6 +1129,12 @@
                                 <w:rFonts w:ascii="Britannic Bold" w:hAnsi="Britannic Bold"/>
                               </w:rPr>
                             </w:pPr>
+                            <w:r>
+                              <w:rPr>
+                                <w:rFonts w:ascii="Britannic Bold" w:hAnsi="Britannic Bold"/>
+                              </w:rPr>
+                              <w:t>26</w:t>
+                            </w:r>
                             <w:r>
                               <w:rPr>
                                 <w:rFonts w:ascii="Britannic Bold" w:hAnsi="Britannic Bold"/>
@@ -1128,7 +1182,11 @@
           </mc:Choice>
           <mc:Fallback>
             <w:pict>
-              <v:shape w14:anchorId="5309ADD1" id="Text Box 4" o:spid="_x0000_s1027" type="#_x0000_t202" style="position:absolute;left:0;text-align:left;margin-left:188pt;margin-top:.2pt;width:96.5pt;height:20pt;z-index:251660288;visibility:visible;mso-wrap-style:square;mso-wrap-distance-left:9pt;mso-wrap-distance-top:0;mso-wrap-distance-right:9pt;mso-wrap-distance-bottom:0;mso-position-horizontal:absolute;mso-position-horizontal-relative:text;mso-position-vertical:absolute;mso-position-vertical-relative:text;v-text-anchor:top" o:gfxdata="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" filled="f" stroked="f" strokeweight=".5pt">
+              <v:shapetype w14:anchorId="5309ADD1" id="_x0000_t202" coordsize="21600,21600" o:spt="202" path="m,l,21600r21600,l21600,xe">
+                <v:stroke joinstyle="miter"/>
+                <v:path gradientshapeok="t" o:connecttype="rect"/>
+              </v:shapetype>
+              <v:shape id="Text Box 4" o:spid="_x0000_s1027" type="#_x0000_t202" style="position:absolute;left:0;text-align:left;margin-left:188pt;margin-top:.2pt;width:96.5pt;height:20pt;z-index:251660288;visibility:visible;mso-wrap-style:square;mso-wrap-distance-left:9pt;mso-wrap-distance-top:0;mso-wrap-distance-right:9pt;mso-wrap-distance-bottom:0;mso-position-horizontal:absolute;mso-position-horizontal-relative:text;mso-position-vertical:absolute;mso-position-vertical-relative:text;v-text-anchor:top" o:gfxdata="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" filled="f" stroked="f" strokeweight=".5pt">
                 <v:textbox>
                   <w:txbxContent>
                     <w:p>
@@ -1138,6 +1196,12 @@
                           <w:rFonts w:ascii="Britannic Bold" w:hAnsi="Britannic Bold"/>
                         </w:rPr>
                       </w:pPr>
+                      <w:r>
+                        <w:rPr>
+                          <w:rFonts w:ascii="Britannic Bold" w:hAnsi="Britannic Bold"/>
+                        </w:rPr>
+                        <w:t>26</w:t>
+                      </w:r>
                       <w:r>
                         <w:rPr>
                           <w:rFonts w:ascii="Britannic Bold" w:hAnsi="Britannic Bold"/>
